--- a/Errors for discussion/Errors.docx
+++ b/Errors for discussion/Errors.docx
@@ -12,8 +12,6 @@
       <w:r>
         <w:t xml:space="preserve"> (changed over to cmd to continue)</w:t>
       </w:r>
-      <w:bookmarkStart w:id="0" w:name="_GoBack"/>
-      <w:bookmarkEnd w:id="0"/>
     </w:p>
     <w:p>
       <w:r>
@@ -58,7 +56,78 @@
         </w:drawing>
       </w:r>
     </w:p>
+    <w:p>
+      <w:pPr>
+        <w:pBdr>
+          <w:bottom w:val="single" w:sz="12" w:space="1" w:color="auto"/>
+        </w:pBdr>
+      </w:pPr>
+    </w:p>
     <w:p/>
+    <w:p>
+      <w:r>
+        <w:t>When do I use single quotes vs double quotes in methods?</w:t>
+      </w:r>
+      <w:r>
+        <w:t xml:space="preserve"> E.g.</w:t>
+      </w:r>
+    </w:p>
+    <w:p>
+      <w:r>
+        <w:rPr>
+          <w:noProof/>
+          <w:lang w:eastAsia="en-ZA"/>
+        </w:rPr>
+        <w:drawing>
+          <wp:inline distT="0" distB="0" distL="0" distR="0" wp14:anchorId="6CFF4BD7" wp14:editId="45057182">
+            <wp:extent cx="4833257" cy="3526971"/>
+            <wp:effectExtent l="0" t="0" r="5715" b="0"/>
+            <wp:docPr id="4" name="Picture 4"/>
+            <wp:cNvGraphicFramePr>
+              <a:graphicFrameLocks xmlns:a="http://schemas.openxmlformats.org/drawingml/2006/main" noChangeAspect="1"/>
+            </wp:cNvGraphicFramePr>
+            <a:graphic xmlns:a="http://schemas.openxmlformats.org/drawingml/2006/main">
+              <a:graphicData uri="http://schemas.openxmlformats.org/drawingml/2006/picture">
+                <pic:pic xmlns:pic="http://schemas.openxmlformats.org/drawingml/2006/picture">
+                  <pic:nvPicPr>
+                    <pic:cNvPr id="0" name=""/>
+                    <pic:cNvPicPr/>
+                  </pic:nvPicPr>
+                  <pic:blipFill rotWithShape="1">
+                    <a:blip r:embed="rId6"/>
+                    <a:srcRect t="22590" b="8950"/>
+                    <a:stretch/>
+                  </pic:blipFill>
+                  <pic:spPr bwMode="auto">
+                    <a:xfrm>
+                      <a:off x="0" y="0"/>
+                      <a:ext cx="4833257" cy="3526971"/>
+                    </a:xfrm>
+                    <a:prstGeom prst="rect">
+                      <a:avLst/>
+                    </a:prstGeom>
+                    <a:ln>
+                      <a:noFill/>
+                    </a:ln>
+                    <a:extLst>
+                      <a:ext uri="{53640926-AAD7-44D8-BBD7-CCE9431645EC}">
+                        <a14:shadowObscured xmlns:a14="http://schemas.microsoft.com/office/drawing/2010/main"/>
+                      </a:ext>
+                    </a:extLst>
+                  </pic:spPr>
+                </pic:pic>
+              </a:graphicData>
+            </a:graphic>
+          </wp:inline>
+        </w:drawing>
+      </w:r>
+    </w:p>
+    <w:p/>
+    <w:p/>
+    <w:p>
+      <w:bookmarkStart w:id="0" w:name="_GoBack"/>
+      <w:bookmarkEnd w:id="0"/>
+    </w:p>
     <w:p/>
     <w:sectPr>
       <w:pgSz w:w="11906" w:h="16838"/>
